--- a/docx/094-097_An_Antiquary.docx
+++ b/docx/094-097_An_Antiquary.docx
@@ -522,7 +522,16 @@
         <w:t xml:space="preserve">Germany</w:t>
       </w:r>
       <w:r>
-        <w:t xml:space="preserve">[^1] (if it were in his Power)</w:t>
+        <w:rPr>
+          <w:rStyle w:val="FootnoteReference"/>
+        </w:rPr>
+        <w:footnoteReference w:id="22"/>
+      </w:r>
+      <w:r>
+        <w:t xml:space="preserve"> </w:t>
+      </w:r>
+      <w:r>
+        <w:t xml:space="preserve">(if it were in his Power)</w:t>
       </w:r>
       <w:r>
         <w:br w:type="textWrapping"/>
@@ -700,6 +709,82 @@
     <w:p>
       <w:r>
         <w:separator/>
+      </w:r>
+    </w:p>
+  </w:footnote>
+  <w:footnote w:id="22">
+    <w:p>
+      <w:pPr>
+        <w:pStyle w:val="FootnoteText"/>
+      </w:pPr>
+      <w:r>
+        <w:rPr>
+          <w:rStyle w:val="FootnoteReference"/>
+        </w:rPr>
+        <w:footnoteRef/>
+      </w:r>
+      <w:r>
+        <w:t xml:space="preserve"> </w:t>
+      </w:r>
+      <w:r>
+        <w:rPr>
+          <w:i/>
+        </w:rPr>
+        <w:t xml:space="preserve">And with</w:t>
+      </w:r>
+      <w:r>
+        <w:t xml:space="preserve"> </w:t>
+      </w:r>
+      <w:r>
+        <w:t xml:space="preserve">Scaliger</w:t>
+      </w:r>
+      <w:r>
+        <w:t xml:space="preserve"> </w:t>
+      </w:r>
+      <w:r>
+        <w:rPr>
+          <w:i/>
+        </w:rPr>
+        <w:t xml:space="preserve">would ſell the Empire of Germany</w:t>
+      </w:r>
+      <w:r>
+        <w:t xml:space="preserve">] This al-</w:t>
+      </w:r>
+      <w:r>
+        <w:br w:type="textWrapping"/>
+      </w:r>
+      <w:r>
+        <w:t xml:space="preserve">ludes to a ranting Exclamation of</w:t>
+      </w:r>
+      <w:r>
+        <w:t xml:space="preserve"> </w:t>
+      </w:r>
+      <w:r>
+        <w:rPr>
+          <w:i/>
+        </w:rPr>
+        <w:t xml:space="preserve">Scaliger</w:t>
+      </w:r>
+      <w:r>
+        <w:t xml:space="preserve">’s upon an Ode in</w:t>
+      </w:r>
+      <w:r>
+        <w:t xml:space="preserve"> </w:t>
+      </w:r>
+      <w:r>
+        <w:rPr>
+          <w:i/>
+        </w:rPr>
+        <w:t xml:space="preserve">Horace</w:t>
+      </w:r>
+      <w:r>
+        <w:t xml:space="preserve">,</w:t>
+      </w:r>
+      <w:r>
+        <w:br w:type="textWrapping"/>
+      </w:r>
+      <w:r>
+        <w:t xml:space="preserve">which he was particularly pleased with.</w:t>
       </w:r>
     </w:p>
   </w:footnote>
@@ -790,7 +875,7 @@
     </w:lvl>
   </w:abstractNum>
   <w:abstractNum w:abstractNumId="990">
-    <w:nsid w:val="1dfc231f"/>
+    <w:nsid w:val="f7d26c04"/>
     <w:multiLevelType w:val="multilevel"/>
     <w:lvl w:ilvl="0">
       <w:numFmt w:val="bullet"/>

--- a/docx/094-097_An_Antiquary.docx
+++ b/docx/094-097_An_Antiquary.docx
@@ -875,7 +875,7 @@
     </w:lvl>
   </w:abstractNum>
   <w:abstractNum w:abstractNumId="990">
-    <w:nsid w:val="f7d26c04"/>
+    <w:nsid w:val="4f37c93e"/>
     <w:multiLevelType w:val="multilevel"/>
     <w:lvl w:ilvl="0">
       <w:numFmt w:val="bullet"/>

--- a/docx/094-097_An_Antiquary.docx
+++ b/docx/094-097_An_Antiquary.docx
@@ -875,7 +875,7 @@
     </w:lvl>
   </w:abstractNum>
   <w:abstractNum w:abstractNumId="990">
-    <w:nsid w:val="4f37c93e"/>
+    <w:nsid w:val="f62ad166"/>
     <w:multiLevelType w:val="multilevel"/>
     <w:lvl w:ilvl="0">
       <w:numFmt w:val="bullet"/>

--- a/docx/094-097_An_Antiquary.docx
+++ b/docx/094-097_An_Antiquary.docx
@@ -49,7 +49,7 @@
         <w:t xml:space="preserve">2</w:t>
       </w:r>
       <w:r>
-        <w:t xml:space="preserve">s one that has his Being in this Age, but</w:t>
+        <w:t xml:space="preserve">S one that has his Being in this Age, but</w:t>
       </w:r>
       <w:r>
         <w:br w:type="textWrapping"/>
@@ -875,7 +875,7 @@
     </w:lvl>
   </w:abstractNum>
   <w:abstractNum w:abstractNumId="990">
-    <w:nsid w:val="f62ad166"/>
+    <w:nsid w:val="70d8d24e"/>
     <w:multiLevelType w:val="multilevel"/>
     <w:lvl w:ilvl="0">
       <w:numFmt w:val="bullet"/>

--- a/docx/094-097_An_Antiquary.docx
+++ b/docx/094-097_An_Antiquary.docx
@@ -875,7 +875,7 @@
     </w:lvl>
   </w:abstractNum>
   <w:abstractNum w:abstractNumId="990">
-    <w:nsid w:val="70d8d24e"/>
+    <w:nsid w:val="e24c8788"/>
     <w:multiLevelType w:val="multilevel"/>
     <w:lvl w:ilvl="0">
       <w:numFmt w:val="bullet"/>

--- a/docx/094-097_An_Antiquary.docx
+++ b/docx/094-097_An_Antiquary.docx
@@ -875,7 +875,7 @@
     </w:lvl>
   </w:abstractNum>
   <w:abstractNum w:abstractNumId="990">
-    <w:nsid w:val="e24c8788"/>
+    <w:nsid w:val="126dfddf"/>
     <w:multiLevelType w:val="multilevel"/>
     <w:lvl w:ilvl="0">
       <w:numFmt w:val="bullet"/>

--- a/docx/094-097_An_Antiquary.docx
+++ b/docx/094-097_An_Antiquary.docx
@@ -875,7 +875,7 @@
     </w:lvl>
   </w:abstractNum>
   <w:abstractNum w:abstractNumId="990">
-    <w:nsid w:val="126dfddf"/>
+    <w:nsid w:val="dab6ab08"/>
     <w:multiLevelType w:val="multilevel"/>
     <w:lvl w:ilvl="0">
       <w:numFmt w:val="bullet"/>

--- a/docx/094-097_An_Antiquary.docx
+++ b/docx/094-097_An_Antiquary.docx
@@ -875,7 +875,7 @@
     </w:lvl>
   </w:abstractNum>
   <w:abstractNum w:abstractNumId="990">
-    <w:nsid w:val="dab6ab08"/>
+    <w:nsid w:val="1cccc946"/>
     <w:multiLevelType w:val="multilevel"/>
     <w:lvl w:ilvl="0">
       <w:numFmt w:val="bullet"/>
